--- a/WekelijksRapport.docx
+++ b/WekelijksRapport.docx
@@ -805,14 +805,7 @@
                 <w:rFonts w:ascii="Calibri" w:hAnsi="Calibri"/>
                 <w:sz w:val="24"/>
               </w:rPr>
-              <w:t xml:space="preserve">Database implementeren die mockdata vervangt, </w:t>
-            </w:r>
-            <w:r>
-              <w:rPr>
-                <w:rFonts w:ascii="Calibri" w:hAnsi="Calibri"/>
-                <w:sz w:val="24"/>
-              </w:rPr>
-              <w:t>Berekenen van verloop kapitaal, tonen van data in grafieken, tussenschotten voor tonen van de maanden in de transacties,</w:t>
+              <w:t>Database implementeren die mockdata vervangt, Berekenen van verloop kapitaal, tonen van data in grafieken, tussenschotten voor tonen van de maanden in de transacties,</w:t>
             </w:r>
             <w:r>
               <w:rPr>
@@ -1024,6 +1017,14 @@
                 <w:szCs w:val="24"/>
               </w:rPr>
               <w:t xml:space="preserve"> Integreren API, verificatie van data in de fragments die data toevoegen aan database, toevoegen custom icoon voor de applicatie, automatisch mockdata toevoegen bij start van applicatie</w:t>
+            </w:r>
+            <w:r>
+              <w:rPr>
+                <w:rFonts w:ascii="Calibri" w:hAnsi="Calibri"/>
+                <w:sz w:val="24"/>
+                <w:szCs w:val="24"/>
+              </w:rPr>
+              <w:t>, dit is een test</w:t>
             </w:r>
           </w:p>
         </w:tc>

--- a/WekelijksRapport.docx
+++ b/WekelijksRapport.docx
@@ -805,14 +805,7 @@
                 <w:rFonts w:ascii="Calibri" w:hAnsi="Calibri"/>
                 <w:sz w:val="24"/>
               </w:rPr>
-              <w:t xml:space="preserve">Database implementeren die mockdata vervangt, </w:t>
-            </w:r>
-            <w:r>
-              <w:rPr>
-                <w:rFonts w:ascii="Calibri" w:hAnsi="Calibri"/>
-                <w:sz w:val="24"/>
-              </w:rPr>
-              <w:t>Berekenen van verloop kapitaal, tonen van data in grafieken, tussenschotten voor tonen van de maanden in de transacties,</w:t>
+              <w:t>Database implementeren die mockdata vervangt, Berekenen van verloop kapitaal, tonen van data in grafieken, tussenschotten voor tonen van de maanden in de transacties,</w:t>
             </w:r>
             <w:r>
               <w:rPr>
@@ -1024,6 +1017,14 @@
                 <w:szCs w:val="24"/>
               </w:rPr>
               <w:t xml:space="preserve"> Integreren API, verificatie van data in de fragments die data toevoegen aan database, toevoegen custom icoon voor de applicatie, automatisch mockdata toevoegen bij start van applicatie</w:t>
+            </w:r>
+            <w:r>
+              <w:rPr>
+                <w:rFonts w:ascii="Calibri" w:hAnsi="Calibri"/>
+                <w:sz w:val="24"/>
+                <w:szCs w:val="24"/>
+              </w:rPr>
+              <w:t>, test</w:t>
             </w:r>
           </w:p>
         </w:tc>
